--- a/software/06周报_会议记录/第三周项目周报.docx
+++ b/software/06周报_会议记录/第三周项目周报.docx
@@ -19,7 +19,25 @@
           <w:bCs/>
           <w:sz w:val="32"/>
         </w:rPr>
-        <w:t>第二周</w:t>
+        <w:t>第</w:t>
+      </w:r>
+      <w:r>
+        <w:rPr>
+          <w:rFonts w:eastAsia="黑体" w:hint="eastAsia"/>
+          <w:b/>
+          <w:bCs/>
+          <w:sz w:val="32"/>
+        </w:rPr>
+        <w:t>三</w:t>
+      </w:r>
+      <w:r>
+        <w:rPr>
+          <w:rFonts w:eastAsia="黑体" w:hint="eastAsia"/>
+          <w:b/>
+          <w:bCs/>
+          <w:sz w:val="32"/>
+        </w:rPr>
+        <w:t>周</w:t>
       </w:r>
       <w:r>
         <w:rPr>
@@ -745,7 +763,7 @@
               <w:spacing w:line="360" w:lineRule="auto"/>
               <w:jc w:val="left"/>
               <w:rPr>
-                <w:rFonts w:asciiTheme="minorEastAsia" w:eastAsiaTheme="minorEastAsia" w:hAnsiTheme="minorEastAsia" w:hint="eastAsia"/>
+                <w:rFonts w:asciiTheme="minorEastAsia" w:eastAsiaTheme="minorEastAsia" w:hAnsiTheme="minorEastAsia"/>
                 <w:sz w:val="24"/>
               </w:rPr>
             </w:pPr>
